--- a/Reports/Alexei Sokolov/Lab2/rep/lab2.docx
+++ b/Reports/Alexei Sokolov/Lab2/rep/lab2.docx
@@ -184,9 +184,6 @@
         <w:pStyle w:val="1"/>
         <w:spacing w:line="367" w:lineRule="exact"/>
         <w:ind w:right="911"/>
-        <w:rPr>
-          <w:lang w:val="en-US"/>
-        </w:rPr>
       </w:pPr>
       <w:r>
         <w:t>Лабораторная</w:t>
@@ -210,9 +207,6 @@
         <w:t>№</w:t>
       </w:r>
       <w:r>
-        <w:rPr>
-          <w:lang w:val="en-US"/>
-        </w:rPr>
         <w:t>2</w:t>
       </w:r>
     </w:p>
@@ -908,55 +902,52 @@
           <w:rFonts w:ascii="Times New Roman" w:hAnsi="Times New Roman" w:cs="Times New Roman"/>
           <w:sz w:val="28"/>
         </w:rPr>
-        <w:t xml:space="preserve">Напишите программу, которая использует генерацию случайных чисел для создания предложений. Программа должна использовать 4 массива строк, называемые </w:t>
-      </w:r>
-      <w:proofErr w:type="spellStart"/>
-      <w:r>
+        <w:t>Напишите программу, которая использует генерацию случайных чисел для создания предложений.</w:t>
+      </w:r>
+    </w:p>
+    <w:p>
+      <w:pPr>
         <w:rPr>
           <w:rFonts w:ascii="Times New Roman" w:hAnsi="Times New Roman" w:cs="Times New Roman"/>
           <w:sz w:val="28"/>
         </w:rPr>
-        <w:t>noun</w:t>
-      </w:r>
-      <w:proofErr w:type="spellEnd"/>
+      </w:pPr>
       <w:r>
         <w:rPr>
           <w:rFonts w:ascii="Times New Roman" w:hAnsi="Times New Roman" w:cs="Times New Roman"/>
           <w:sz w:val="28"/>
         </w:rPr>
-        <w:t xml:space="preserve"> (существительные), </w:t>
-      </w:r>
-      <w:proofErr w:type="spellStart"/>
+        <w:t>Программа должна использовать 4 массива строк, называемые</w:t>
+      </w:r>
       <w:r>
         <w:rPr>
           <w:rFonts w:ascii="Times New Roman" w:hAnsi="Times New Roman" w:cs="Times New Roman"/>
           <w:sz w:val="28"/>
         </w:rPr>
-        <w:t>adjective</w:t>
-      </w:r>
-      <w:proofErr w:type="spellEnd"/>
+        <w:br/>
+      </w:r>
+      <w:proofErr w:type="spellStart"/>
       <w:r>
         <w:rPr>
           <w:rFonts w:ascii="Times New Roman" w:hAnsi="Times New Roman" w:cs="Times New Roman"/>
           <w:sz w:val="28"/>
         </w:rPr>
-        <w:t xml:space="preserve"> (прилагательные), </w:t>
-      </w:r>
-      <w:proofErr w:type="spellStart"/>
+        <w:t>noun</w:t>
+      </w:r>
+      <w:proofErr w:type="spellEnd"/>
       <w:r>
         <w:rPr>
           <w:rFonts w:ascii="Times New Roman" w:hAnsi="Times New Roman" w:cs="Times New Roman"/>
           <w:sz w:val="28"/>
         </w:rPr>
-        <w:t>verb</w:t>
-      </w:r>
-      <w:proofErr w:type="spellEnd"/>
+        <w:t xml:space="preserve"> (существительные),</w:t>
+      </w:r>
       <w:r>
         <w:rPr>
           <w:rFonts w:ascii="Times New Roman" w:hAnsi="Times New Roman" w:cs="Times New Roman"/>
           <w:sz w:val="28"/>
         </w:rPr>
-        <w:t xml:space="preserve"> (глаголы) и </w:t>
+        <w:br/>
       </w:r>
       <w:proofErr w:type="spellStart"/>
       <w:r>
@@ -964,7 +955,7 @@
           <w:rFonts w:ascii="Times New Roman" w:hAnsi="Times New Roman" w:cs="Times New Roman"/>
           <w:sz w:val="28"/>
         </w:rPr>
-        <w:t>preposition</w:t>
+        <w:t>adjective</w:t>
       </w:r>
       <w:proofErr w:type="spellEnd"/>
       <w:r>
@@ -972,7 +963,81 @@
           <w:rFonts w:ascii="Times New Roman" w:hAnsi="Times New Roman" w:cs="Times New Roman"/>
           <w:sz w:val="28"/>
         </w:rPr>
-        <w:t xml:space="preserve"> (предлоги). Указанные массивы должны считываться из файла. Программа должна создавать предложение, случайно выбирая слова из каждого массива в следующем порядке: </w:t>
+        <w:t xml:space="preserve"> (прилагательные),</w:t>
+      </w:r>
+      <w:r>
+        <w:rPr>
+          <w:rFonts w:ascii="Times New Roman" w:hAnsi="Times New Roman" w:cs="Times New Roman"/>
+          <w:sz w:val="28"/>
+        </w:rPr>
+        <w:br/>
+      </w:r>
+      <w:proofErr w:type="spellStart"/>
+      <w:r>
+        <w:rPr>
+          <w:rFonts w:ascii="Times New Roman" w:hAnsi="Times New Roman" w:cs="Times New Roman"/>
+          <w:sz w:val="28"/>
+        </w:rPr>
+        <w:t>verb</w:t>
+      </w:r>
+      <w:proofErr w:type="spellEnd"/>
+      <w:r>
+        <w:rPr>
+          <w:rFonts w:ascii="Times New Roman" w:hAnsi="Times New Roman" w:cs="Times New Roman"/>
+          <w:sz w:val="28"/>
+        </w:rPr>
+        <w:t xml:space="preserve"> (глаголы) и</w:t>
+      </w:r>
+      <w:r>
+        <w:rPr>
+          <w:rFonts w:ascii="Times New Roman" w:hAnsi="Times New Roman" w:cs="Times New Roman"/>
+          <w:sz w:val="28"/>
+        </w:rPr>
+        <w:br/>
+      </w:r>
+      <w:proofErr w:type="spellStart"/>
+      <w:r>
+        <w:rPr>
+          <w:rFonts w:ascii="Times New Roman" w:hAnsi="Times New Roman" w:cs="Times New Roman"/>
+          <w:sz w:val="28"/>
+        </w:rPr>
+        <w:t>preposition</w:t>
+      </w:r>
+      <w:proofErr w:type="spellEnd"/>
+      <w:r>
+        <w:rPr>
+          <w:rFonts w:ascii="Times New Roman" w:hAnsi="Times New Roman" w:cs="Times New Roman"/>
+          <w:sz w:val="28"/>
+        </w:rPr>
+        <w:t xml:space="preserve"> (предлоги).</w:t>
+      </w:r>
+      <w:r>
+        <w:rPr>
+          <w:rFonts w:ascii="Times New Roman" w:hAnsi="Times New Roman" w:cs="Times New Roman"/>
+          <w:sz w:val="28"/>
+        </w:rPr>
+        <w:br/>
+      </w:r>
+      <w:r>
+        <w:rPr>
+          <w:rFonts w:ascii="Times New Roman" w:hAnsi="Times New Roman" w:cs="Times New Roman"/>
+          <w:sz w:val="28"/>
+        </w:rPr>
+        <w:t>Указанные массивы должны считываться из файла.</w:t>
+      </w:r>
+      <w:r>
+        <w:rPr>
+          <w:rFonts w:ascii="Times New Roman" w:hAnsi="Times New Roman" w:cs="Times New Roman"/>
+          <w:sz w:val="28"/>
+        </w:rPr>
+        <w:br/>
+      </w:r>
+      <w:r>
+        <w:rPr>
+          <w:rFonts w:ascii="Times New Roman" w:hAnsi="Times New Roman" w:cs="Times New Roman"/>
+          <w:sz w:val="28"/>
+        </w:rPr>
+        <w:t xml:space="preserve">Программа должна создавать предложение, случайно выбирая слова из каждого массива в следующем порядке: </w:t>
       </w:r>
       <w:proofErr w:type="spellStart"/>
       <w:r>
@@ -1095,9 +1160,9 @@
           <w:rFonts w:ascii="Consolas" w:eastAsiaTheme="minorHAnsi" w:hAnsi="Consolas" w:cs="Consolas"/>
           <w:sz w:val="20"/>
           <w:szCs w:val="20"/>
-        </w:rPr>
-      </w:pPr>
-      <w:proofErr w:type="spellStart"/>
+          <w:lang w:val="en-US"/>
+        </w:rPr>
+      </w:pPr>
       <w:r>
         <w:rPr>
           <w:rFonts w:ascii="Consolas" w:eastAsiaTheme="minorHAnsi" w:hAnsi="Consolas" w:cs="Consolas"/>
@@ -1106,16 +1171,17 @@
           <w:color w:val="7F0055"/>
           <w:sz w:val="20"/>
           <w:szCs w:val="20"/>
+          <w:lang w:val="en-US"/>
         </w:rPr>
         <w:t>import</w:t>
       </w:r>
-      <w:proofErr w:type="spellEnd"/>
-      <w:r>
-        <w:rPr>
-          <w:rFonts w:ascii="Consolas" w:eastAsiaTheme="minorHAnsi" w:hAnsi="Consolas" w:cs="Consolas"/>
-          <w:color w:val="000000"/>
-          <w:sz w:val="20"/>
-          <w:szCs w:val="20"/>
+      <w:r>
+        <w:rPr>
+          <w:rFonts w:ascii="Consolas" w:eastAsiaTheme="minorHAnsi" w:hAnsi="Consolas" w:cs="Consolas"/>
+          <w:color w:val="000000"/>
+          <w:sz w:val="20"/>
+          <w:szCs w:val="20"/>
+          <w:lang w:val="en-US"/>
         </w:rPr>
         <w:t xml:space="preserve"> </w:t>
       </w:r>
@@ -1127,6 +1193,7 @@
           <w:color w:val="000000"/>
           <w:sz w:val="20"/>
           <w:szCs w:val="20"/>
+          <w:lang w:val="en-US"/>
         </w:rPr>
         <w:t>java.io.File</w:t>
       </w:r>
@@ -1138,6 +1205,7 @@
           <w:color w:val="000000"/>
           <w:sz w:val="20"/>
           <w:szCs w:val="20"/>
+          <w:lang w:val="en-US"/>
         </w:rPr>
         <w:t>;</w:t>
       </w:r>
@@ -3846,6 +3914,7 @@
           <w:sz w:val="20"/>
           <w:szCs w:val="20"/>
         </w:rPr>
+        <w:lastRenderedPageBreak/>
         <w:tab/>
       </w:r>
       <w:r>
@@ -4492,7 +4561,6 @@
           <w:szCs w:val="20"/>
           <w:lang w:val="en-US"/>
         </w:rPr>
-        <w:lastRenderedPageBreak/>
         <w:tab/>
       </w:r>
       <w:r>
@@ -9612,6 +9680,7 @@
           <w:sz w:val="20"/>
           <w:szCs w:val="20"/>
         </w:rPr>
+        <w:lastRenderedPageBreak/>
         <w:t>}</w:t>
       </w:r>
     </w:p>
@@ -9636,7 +9705,6 @@
         <w:rPr>
           <w:noProof/>
         </w:rPr>
-        <w:lastRenderedPageBreak/>
         <w:drawing>
           <wp:inline distT="0" distB="0" distL="0" distR="0" wp14:anchorId="2091F93B" wp14:editId="6E660117">
             <wp:extent cx="5448300" cy="1584050"/>
@@ -9823,6 +9891,7 @@
         <w:rPr>
           <w:noProof/>
         </w:rPr>
+        <w:lastRenderedPageBreak/>
         <w:drawing>
           <wp:inline distT="0" distB="0" distL="0" distR="0" wp14:anchorId="59883ECE" wp14:editId="42FDC16F">
             <wp:extent cx="3838575" cy="913946"/>
@@ -9874,7 +9943,6 @@
           <w:szCs w:val="32"/>
           <w:lang w:val="ru-BY"/>
         </w:rPr>
-        <w:lastRenderedPageBreak/>
         <w:t>Результат:</w:t>
       </w:r>
     </w:p>
@@ -9999,6 +10067,24 @@
     </w:p>
     <w:p>
       <w:pPr>
+        <w:rPr>
+          <w:rFonts w:ascii="Times New Roman" w:hAnsi="Times New Roman" w:cs="Times New Roman"/>
+          <w:sz w:val="28"/>
+        </w:rPr>
+      </w:pPr>
+    </w:p>
+    <w:p>
+      <w:pPr>
+        <w:rPr>
+          <w:rFonts w:ascii="Times New Roman" w:hAnsi="Times New Roman" w:cs="Times New Roman"/>
+          <w:sz w:val="28"/>
+        </w:rPr>
+      </w:pPr>
+      <w:bookmarkStart w:id="0" w:name="_GoBack"/>
+      <w:bookmarkEnd w:id="0"/>
+    </w:p>
+    <w:p>
+      <w:pPr>
         <w:pStyle w:val="2"/>
         <w:spacing w:before="164"/>
         <w:ind w:left="0"/>
@@ -10012,6 +10098,7 @@
           <w:sz w:val="32"/>
           <w:szCs w:val="32"/>
         </w:rPr>
+        <w:lastRenderedPageBreak/>
         <w:t>Задание</w:t>
       </w:r>
       <w:r>
@@ -10265,334 +10352,333 @@
           <w:rFonts w:ascii="Times New Roman" w:hAnsi="Times New Roman" w:cs="Times New Roman"/>
           <w:sz w:val="28"/>
         </w:rPr>
-        <w:t xml:space="preserve"> объединяет строки двух упорядоченных текстовых файлов на основе наличия общего поля. По своему функционалу схоже с оператором </w:t>
-      </w:r>
-      <w:r>
+        <w:t xml:space="preserve"> объединяет строки двух упорядоченных текстовых файлов на основе наличия общего поля. По своему функционалу схоже с оператором JOIN, используемого в языке SQL для реляционных баз данных, но оперирует с текстовыми файлами. </w:t>
+      </w:r>
+    </w:p>
+    <w:p>
+      <w:pPr>
         <w:rPr>
           <w:rFonts w:ascii="Times New Roman" w:hAnsi="Times New Roman" w:cs="Times New Roman"/>
           <w:sz w:val="28"/>
         </w:rPr>
-        <w:lastRenderedPageBreak/>
-        <w:t xml:space="preserve">JOIN, используемого в языке SQL для реляционных баз данных, но оперирует с текстовыми файлами. </w:t>
-      </w:r>
-    </w:p>
-    <w:p>
-      <w:pPr>
+      </w:pPr>
+      <w:r>
         <w:rPr>
           <w:rFonts w:ascii="Times New Roman" w:hAnsi="Times New Roman" w:cs="Times New Roman"/>
           <w:sz w:val="28"/>
         </w:rPr>
-      </w:pPr>
+        <w:t xml:space="preserve">Команда </w:t>
+      </w:r>
+      <w:proofErr w:type="spellStart"/>
       <w:r>
         <w:rPr>
           <w:rFonts w:ascii="Times New Roman" w:hAnsi="Times New Roman" w:cs="Times New Roman"/>
           <w:sz w:val="28"/>
         </w:rPr>
-        <w:t xml:space="preserve">Команда </w:t>
-      </w:r>
-      <w:proofErr w:type="spellStart"/>
+        <w:t>join</w:t>
+      </w:r>
+      <w:proofErr w:type="spellEnd"/>
       <w:r>
         <w:rPr>
           <w:rFonts w:ascii="Times New Roman" w:hAnsi="Times New Roman" w:cs="Times New Roman"/>
           <w:sz w:val="28"/>
         </w:rPr>
-        <w:t>join</w:t>
-      </w:r>
-      <w:proofErr w:type="spellEnd"/>
-      <w:r>
+        <w:t xml:space="preserve"> принимает на входе два текстовых файла и некоторое число аргументов. Если не передаются никакие аргументы командной строки, то данная команда ищет пары строк в двух файлах, обладающие совпадающим первым полем (последовательностью символов, отличных от пробела), и выводит строку, состоящую из первого поля и содержимого обоих строк. </w:t>
+      </w:r>
+    </w:p>
+    <w:p>
+      <w:pPr>
         <w:rPr>
           <w:rFonts w:ascii="Times New Roman" w:hAnsi="Times New Roman" w:cs="Times New Roman"/>
           <w:sz w:val="28"/>
         </w:rPr>
-        <w:t xml:space="preserve"> принимает на входе два текстовых файла и некоторое число аргументов. Если не передаются никакие аргументы командной строки, то данная команда ищет пары строк в двух файлах, обладающие совпадающим первым полем (последовательностью символов, отличных от пробела), и выводит строку, состоящую из первого поля и содержимого обоих строк. </w:t>
-      </w:r>
-    </w:p>
-    <w:p>
-      <w:pPr>
+      </w:pPr>
+      <w:r>
         <w:rPr>
           <w:rFonts w:ascii="Times New Roman" w:hAnsi="Times New Roman" w:cs="Times New Roman"/>
           <w:sz w:val="28"/>
         </w:rPr>
-      </w:pPr>
-      <w:r>
+        <w:t xml:space="preserve">Ключами -1 или -2 задаются номера сравниваемых полей для первого и второго файла, соответственно. Если в качестве одного из файлов указано – (но не обоих сразу!), то в этом случае вместо файла считывается стандартный ввод. </w:t>
+      </w:r>
+    </w:p>
+    <w:p>
+      <w:pPr>
         <w:rPr>
           <w:rFonts w:ascii="Times New Roman" w:hAnsi="Times New Roman" w:cs="Times New Roman"/>
           <w:sz w:val="28"/>
         </w:rPr>
-        <w:t xml:space="preserve">Ключами -1 или -2 задаются номера сравниваемых полей для первого и второго файла, соответственно. Если в качестве одного из файлов указано – (но не обоих сразу!), то в этом случае вместо файла считывается стандартный ввод. </w:t>
-      </w:r>
-    </w:p>
-    <w:p>
-      <w:pPr>
+      </w:pPr>
+      <w:r>
         <w:rPr>
           <w:rFonts w:ascii="Times New Roman" w:hAnsi="Times New Roman" w:cs="Times New Roman"/>
           <w:sz w:val="28"/>
         </w:rPr>
-      </w:pPr>
-      <w:r>
+        <w:t xml:space="preserve">Формат использования: </w:t>
+      </w:r>
+    </w:p>
+    <w:p>
+      <w:pPr>
         <w:rPr>
           <w:rFonts w:ascii="Times New Roman" w:hAnsi="Times New Roman" w:cs="Times New Roman"/>
           <w:sz w:val="28"/>
         </w:rPr>
-        <w:t xml:space="preserve">Формат использования: </w:t>
-      </w:r>
-    </w:p>
-    <w:p>
-      <w:pPr>
+      </w:pPr>
+      <w:proofErr w:type="spellStart"/>
+      <w:r>
         <w:rPr>
           <w:rFonts w:ascii="Times New Roman" w:hAnsi="Times New Roman" w:cs="Times New Roman"/>
           <w:sz w:val="28"/>
         </w:rPr>
-      </w:pPr>
-      <w:proofErr w:type="spellStart"/>
+        <w:t>join</w:t>
+      </w:r>
+      <w:proofErr w:type="spellEnd"/>
       <w:r>
         <w:rPr>
           <w:rFonts w:ascii="Times New Roman" w:hAnsi="Times New Roman" w:cs="Times New Roman"/>
           <w:sz w:val="28"/>
         </w:rPr>
-        <w:t>join</w:t>
-      </w:r>
-      <w:proofErr w:type="spellEnd"/>
+        <w:t xml:space="preserve"> [-1 </w:t>
+      </w:r>
+      <w:proofErr w:type="spellStart"/>
       <w:r>
         <w:rPr>
           <w:rFonts w:ascii="Times New Roman" w:hAnsi="Times New Roman" w:cs="Times New Roman"/>
           <w:sz w:val="28"/>
         </w:rPr>
-        <w:t xml:space="preserve"> [-1 </w:t>
-      </w:r>
-      <w:proofErr w:type="spellStart"/>
+        <w:t>номер_поля</w:t>
+      </w:r>
+      <w:proofErr w:type="spellEnd"/>
       <w:r>
         <w:rPr>
           <w:rFonts w:ascii="Times New Roman" w:hAnsi="Times New Roman" w:cs="Times New Roman"/>
           <w:sz w:val="28"/>
         </w:rPr>
-        <w:t>номер_поля</w:t>
-      </w:r>
-      <w:proofErr w:type="spellEnd"/>
+        <w:t xml:space="preserve">] [-2 </w:t>
+      </w:r>
+      <w:proofErr w:type="spellStart"/>
       <w:r>
         <w:rPr>
           <w:rFonts w:ascii="Times New Roman" w:hAnsi="Times New Roman" w:cs="Times New Roman"/>
           <w:sz w:val="28"/>
         </w:rPr>
-        <w:t xml:space="preserve">] [-2 </w:t>
-      </w:r>
-      <w:proofErr w:type="spellStart"/>
+        <w:t>номер_поля</w:t>
+      </w:r>
+      <w:proofErr w:type="spellEnd"/>
       <w:r>
         <w:rPr>
           <w:rFonts w:ascii="Times New Roman" w:hAnsi="Times New Roman" w:cs="Times New Roman"/>
           <w:sz w:val="28"/>
         </w:rPr>
-        <w:t>номер_поля</w:t>
-      </w:r>
-      <w:proofErr w:type="spellEnd"/>
-      <w:r>
+        <w:t xml:space="preserve">] файл1 файл2 [файл3] </w:t>
+      </w:r>
+    </w:p>
+    <w:p>
+      <w:pPr>
         <w:rPr>
           <w:rFonts w:ascii="Times New Roman" w:hAnsi="Times New Roman" w:cs="Times New Roman"/>
           <w:sz w:val="28"/>
         </w:rPr>
-        <w:t xml:space="preserve">] файл1 файл2 [файл3] </w:t>
-      </w:r>
-    </w:p>
-    <w:p>
-      <w:pPr>
+      </w:pPr>
+      <w:r>
         <w:rPr>
           <w:rFonts w:ascii="Times New Roman" w:hAnsi="Times New Roman" w:cs="Times New Roman"/>
           <w:sz w:val="28"/>
         </w:rPr>
-      </w:pPr>
-      <w:r>
+        <w:t>Параметры:</w:t>
+      </w:r>
+    </w:p>
+    <w:p>
+      <w:pPr>
         <w:rPr>
           <w:rFonts w:ascii="Times New Roman" w:hAnsi="Times New Roman" w:cs="Times New Roman"/>
           <w:sz w:val="28"/>
         </w:rPr>
-        <w:t>Параметры:</w:t>
-      </w:r>
-    </w:p>
-    <w:p>
-      <w:pPr>
+      </w:pPr>
+      <w:r>
         <w:rPr>
           <w:rFonts w:ascii="Times New Roman" w:hAnsi="Times New Roman" w:cs="Times New Roman"/>
           <w:sz w:val="28"/>
         </w:rPr>
-      </w:pPr>
+        <w:t xml:space="preserve">• - 1 </w:t>
+      </w:r>
+      <w:proofErr w:type="spellStart"/>
       <w:r>
         <w:rPr>
           <w:rFonts w:ascii="Times New Roman" w:hAnsi="Times New Roman" w:cs="Times New Roman"/>
           <w:sz w:val="28"/>
         </w:rPr>
-        <w:t xml:space="preserve">• - 1 </w:t>
-      </w:r>
-      <w:proofErr w:type="spellStart"/>
+        <w:t>fiedl_</w:t>
+      </w:r>
+      <w:proofErr w:type="gramStart"/>
       <w:r>
         <w:rPr>
           <w:rFonts w:ascii="Times New Roman" w:hAnsi="Times New Roman" w:cs="Times New Roman"/>
           <w:sz w:val="28"/>
         </w:rPr>
-        <w:t>fiedl_</w:t>
-      </w:r>
-      <w:proofErr w:type="gramStart"/>
+        <w:t>num</w:t>
+      </w:r>
+      <w:proofErr w:type="spellEnd"/>
       <w:r>
         <w:rPr>
           <w:rFonts w:ascii="Times New Roman" w:hAnsi="Times New Roman" w:cs="Times New Roman"/>
           <w:sz w:val="28"/>
         </w:rPr>
-        <w:t>num</w:t>
-      </w:r>
-      <w:proofErr w:type="spellEnd"/>
+        <w:t xml:space="preserve"> Задает</w:t>
+      </w:r>
+      <w:proofErr w:type="gramEnd"/>
       <w:r>
         <w:rPr>
           <w:rFonts w:ascii="Times New Roman" w:hAnsi="Times New Roman" w:cs="Times New Roman"/>
           <w:sz w:val="28"/>
         </w:rPr>
-        <w:t xml:space="preserve"> Задает</w:t>
-      </w:r>
-      <w:proofErr w:type="gramEnd"/>
-      <w:r>
+        <w:t xml:space="preserve"> номер поля в строке для первого файла, по которому будет выполняться соединение. </w:t>
+      </w:r>
+    </w:p>
+    <w:p>
+      <w:pPr>
         <w:rPr>
           <w:rFonts w:ascii="Times New Roman" w:hAnsi="Times New Roman" w:cs="Times New Roman"/>
           <w:sz w:val="28"/>
         </w:rPr>
-        <w:t xml:space="preserve"> номер поля в строке для первого файла, по которому будет выполняться соединение. </w:t>
-      </w:r>
-    </w:p>
-    <w:p>
-      <w:pPr>
+      </w:pPr>
+      <w:r>
         <w:rPr>
           <w:rFonts w:ascii="Times New Roman" w:hAnsi="Times New Roman" w:cs="Times New Roman"/>
           <w:sz w:val="28"/>
         </w:rPr>
-      </w:pPr>
+        <w:t xml:space="preserve">• - 2 </w:t>
+      </w:r>
+      <w:proofErr w:type="spellStart"/>
       <w:r>
         <w:rPr>
           <w:rFonts w:ascii="Times New Roman" w:hAnsi="Times New Roman" w:cs="Times New Roman"/>
           <w:sz w:val="28"/>
         </w:rPr>
-        <w:t xml:space="preserve">• - 2 </w:t>
-      </w:r>
-      <w:proofErr w:type="spellStart"/>
+        <w:t>field_</w:t>
+      </w:r>
+      <w:proofErr w:type="gramStart"/>
       <w:r>
         <w:rPr>
           <w:rFonts w:ascii="Times New Roman" w:hAnsi="Times New Roman" w:cs="Times New Roman"/>
           <w:sz w:val="28"/>
         </w:rPr>
-        <w:t>field_</w:t>
-      </w:r>
-      <w:proofErr w:type="gramStart"/>
+        <w:t>num</w:t>
+      </w:r>
+      <w:proofErr w:type="spellEnd"/>
       <w:r>
         <w:rPr>
           <w:rFonts w:ascii="Times New Roman" w:hAnsi="Times New Roman" w:cs="Times New Roman"/>
           <w:sz w:val="28"/>
         </w:rPr>
-        <w:t>num</w:t>
-      </w:r>
-      <w:proofErr w:type="spellEnd"/>
+        <w:t xml:space="preserve"> Задает</w:t>
+      </w:r>
+      <w:proofErr w:type="gramEnd"/>
       <w:r>
         <w:rPr>
           <w:rFonts w:ascii="Times New Roman" w:hAnsi="Times New Roman" w:cs="Times New Roman"/>
           <w:sz w:val="28"/>
         </w:rPr>
-        <w:t xml:space="preserve"> Задает</w:t>
-      </w:r>
-      <w:proofErr w:type="gramEnd"/>
-      <w:r>
+        <w:t xml:space="preserve"> номер поля в строке для второго файла, по которому будет выполняться соединение. </w:t>
+      </w:r>
+    </w:p>
+    <w:p>
+      <w:pPr>
         <w:rPr>
           <w:rFonts w:ascii="Times New Roman" w:hAnsi="Times New Roman" w:cs="Times New Roman"/>
           <w:sz w:val="28"/>
         </w:rPr>
-        <w:t xml:space="preserve"> номер поля в строке для второго файла, по которому будет </w:t>
-      </w:r>
-      <w:proofErr w:type="spellStart"/>
+      </w:pPr>
       <w:r>
         <w:rPr>
           <w:rFonts w:ascii="Times New Roman" w:hAnsi="Times New Roman" w:cs="Times New Roman"/>
           <w:sz w:val="28"/>
         </w:rPr>
-        <w:t>выпол</w:t>
-      </w:r>
-      <w:proofErr w:type="spellEnd"/>
-      <w:r>
+        <w:t xml:space="preserve">Аргументы: </w:t>
+      </w:r>
+    </w:p>
+    <w:p>
+      <w:pPr>
         <w:rPr>
           <w:rFonts w:ascii="Times New Roman" w:hAnsi="Times New Roman" w:cs="Times New Roman"/>
           <w:sz w:val="28"/>
         </w:rPr>
-        <w:t/>
-      </w:r>
-      <w:proofErr w:type="spellStart"/>
+      </w:pPr>
       <w:r>
         <w:rPr>
           <w:rFonts w:ascii="Times New Roman" w:hAnsi="Times New Roman" w:cs="Times New Roman"/>
           <w:sz w:val="28"/>
         </w:rPr>
-        <w:t>няться</w:t>
-      </w:r>
-      <w:proofErr w:type="spellEnd"/>
-      <w:r>
+        <w:t xml:space="preserve">• файл1, файл2 – входные файлы </w:t>
+      </w:r>
+    </w:p>
+    <w:p>
+      <w:pPr>
         <w:rPr>
           <w:rFonts w:ascii="Times New Roman" w:hAnsi="Times New Roman" w:cs="Times New Roman"/>
           <w:sz w:val="28"/>
         </w:rPr>
-        <w:t xml:space="preserve"> соединение. </w:t>
-      </w:r>
-    </w:p>
-    <w:p>
-      <w:pPr>
+      </w:pPr>
+      <w:r>
         <w:rPr>
           <w:rFonts w:ascii="Times New Roman" w:hAnsi="Times New Roman" w:cs="Times New Roman"/>
           <w:sz w:val="28"/>
         </w:rPr>
-      </w:pPr>
-      <w:r>
+        <w:t xml:space="preserve">• файл3 – выходной файл, куда записывается результат работы программы. </w:t>
+      </w:r>
+    </w:p>
+    <w:p>
+      <w:pPr>
         <w:rPr>
           <w:rFonts w:ascii="Times New Roman" w:hAnsi="Times New Roman" w:cs="Times New Roman"/>
           <w:sz w:val="28"/>
         </w:rPr>
-        <w:t xml:space="preserve">Аргументы: </w:t>
-      </w:r>
-    </w:p>
-    <w:p>
-      <w:pPr>
+      </w:pPr>
+      <w:r>
         <w:rPr>
           <w:rFonts w:ascii="Times New Roman" w:hAnsi="Times New Roman" w:cs="Times New Roman"/>
           <w:sz w:val="28"/>
         </w:rPr>
-      </w:pPr>
-      <w:r>
+        <w:t xml:space="preserve">Примеры использования: </w:t>
+      </w:r>
+    </w:p>
+    <w:p>
+      <w:pPr>
         <w:rPr>
           <w:rFonts w:ascii="Times New Roman" w:hAnsi="Times New Roman" w:cs="Times New Roman"/>
           <w:sz w:val="28"/>
         </w:rPr>
-        <w:t xml:space="preserve">• файл1, файл2 – входные файлы </w:t>
-      </w:r>
-    </w:p>
-    <w:p>
-      <w:pPr>
+      </w:pPr>
+      <w:r>
         <w:rPr>
           <w:rFonts w:ascii="Times New Roman" w:hAnsi="Times New Roman" w:cs="Times New Roman"/>
           <w:sz w:val="28"/>
         </w:rPr>
-      </w:pPr>
-      <w:r>
+        <w:t xml:space="preserve">Пусть задан файл 1.txt со следующим содержимым: </w:t>
+      </w:r>
+    </w:p>
+    <w:p>
+      <w:pPr>
         <w:rPr>
           <w:rFonts w:ascii="Times New Roman" w:hAnsi="Times New Roman" w:cs="Times New Roman"/>
           <w:sz w:val="28"/>
         </w:rPr>
-        <w:t xml:space="preserve">• файл3 – выходной файл, куда записывается результат работы программы. </w:t>
-      </w:r>
-    </w:p>
-    <w:p>
-      <w:pPr>
+      </w:pPr>
+      <w:r>
         <w:rPr>
           <w:rFonts w:ascii="Times New Roman" w:hAnsi="Times New Roman" w:cs="Times New Roman"/>
           <w:sz w:val="28"/>
         </w:rPr>
-      </w:pPr>
+        <w:t xml:space="preserve">1 </w:t>
+      </w:r>
+      <w:proofErr w:type="spellStart"/>
       <w:r>
         <w:rPr>
           <w:rFonts w:ascii="Times New Roman" w:hAnsi="Times New Roman" w:cs="Times New Roman"/>
           <w:sz w:val="28"/>
         </w:rPr>
-        <w:t xml:space="preserve">Примеры использования: </w:t>
-      </w:r>
+        <w:t>abc</w:t>
+      </w:r>
+      <w:proofErr w:type="spellEnd"/>
     </w:p>
     <w:p>
       <w:pPr>
@@ -10606,459 +10692,382 @@
           <w:rFonts w:ascii="Times New Roman" w:hAnsi="Times New Roman" w:cs="Times New Roman"/>
           <w:sz w:val="28"/>
         </w:rPr>
-        <w:t xml:space="preserve">Пусть задан файл 1.txt со следующим содержимым: </w:t>
-      </w:r>
-    </w:p>
-    <w:p>
-      <w:pPr>
+        <w:t xml:space="preserve">2 </w:t>
+      </w:r>
+      <w:proofErr w:type="spellStart"/>
+      <w:r>
         <w:rPr>
           <w:rFonts w:ascii="Times New Roman" w:hAnsi="Times New Roman" w:cs="Times New Roman"/>
           <w:sz w:val="28"/>
         </w:rPr>
-      </w:pPr>
+        <w:t>lmn</w:t>
+      </w:r>
+      <w:proofErr w:type="spellEnd"/>
       <w:r>
         <w:rPr>
           <w:rFonts w:ascii="Times New Roman" w:hAnsi="Times New Roman" w:cs="Times New Roman"/>
           <w:sz w:val="28"/>
         </w:rPr>
-        <w:t xml:space="preserve">1 </w:t>
-      </w:r>
-      <w:proofErr w:type="spellStart"/>
-      <w:r>
+        <w:t xml:space="preserve"> </w:t>
+      </w:r>
+    </w:p>
+    <w:p>
+      <w:pPr>
         <w:rPr>
           <w:rFonts w:ascii="Times New Roman" w:hAnsi="Times New Roman" w:cs="Times New Roman"/>
           <w:sz w:val="28"/>
         </w:rPr>
-        <w:t>abc</w:t>
-      </w:r>
-      <w:proofErr w:type="spellEnd"/>
-    </w:p>
-    <w:p>
-      <w:pPr>
+      </w:pPr>
+      <w:r>
         <w:rPr>
           <w:rFonts w:ascii="Times New Roman" w:hAnsi="Times New Roman" w:cs="Times New Roman"/>
           <w:sz w:val="28"/>
         </w:rPr>
-      </w:pPr>
+        <w:t xml:space="preserve">3 </w:t>
+      </w:r>
+      <w:proofErr w:type="spellStart"/>
       <w:r>
         <w:rPr>
           <w:rFonts w:ascii="Times New Roman" w:hAnsi="Times New Roman" w:cs="Times New Roman"/>
           <w:sz w:val="28"/>
         </w:rPr>
-        <w:t xml:space="preserve">2 </w:t>
-      </w:r>
-      <w:proofErr w:type="spellStart"/>
+        <w:t>pqr</w:t>
+      </w:r>
+      <w:proofErr w:type="spellEnd"/>
       <w:r>
         <w:rPr>
           <w:rFonts w:ascii="Times New Roman" w:hAnsi="Times New Roman" w:cs="Times New Roman"/>
           <w:sz w:val="28"/>
         </w:rPr>
-        <w:t>lmn</w:t>
-      </w:r>
-      <w:proofErr w:type="spellEnd"/>
-      <w:r>
+        <w:t xml:space="preserve"> </w:t>
+      </w:r>
+    </w:p>
+    <w:p>
+      <w:pPr>
         <w:rPr>
           <w:rFonts w:ascii="Times New Roman" w:hAnsi="Times New Roman" w:cs="Times New Roman"/>
           <w:sz w:val="28"/>
         </w:rPr>
-        <w:t xml:space="preserve"> </w:t>
-      </w:r>
-    </w:p>
-    <w:p>
-      <w:pPr>
+      </w:pPr>
+      <w:r>
         <w:rPr>
           <w:rFonts w:ascii="Times New Roman" w:hAnsi="Times New Roman" w:cs="Times New Roman"/>
           <w:sz w:val="28"/>
         </w:rPr>
-      </w:pPr>
-      <w:r>
+        <w:t xml:space="preserve">и файл 2.txt со следующим содержимым: </w:t>
+      </w:r>
+    </w:p>
+    <w:p>
+      <w:pPr>
         <w:rPr>
           <w:rFonts w:ascii="Times New Roman" w:hAnsi="Times New Roman" w:cs="Times New Roman"/>
           <w:sz w:val="28"/>
         </w:rPr>
-        <w:t>3</w:t>
-      </w:r>
-      <w:proofErr w:type="spellStart"/>
+      </w:pPr>
       <w:r>
         <w:rPr>
           <w:rFonts w:ascii="Times New Roman" w:hAnsi="Times New Roman" w:cs="Times New Roman"/>
           <w:sz w:val="28"/>
         </w:rPr>
-        <w:t xml:space="preserve"> pqr </w:t>
-      </w:r>
-    </w:p>
-    <w:p>
-      <w:pPr>
+        <w:t xml:space="preserve">1 </w:t>
+      </w:r>
+      <w:proofErr w:type="spellStart"/>
+      <w:r>
         <w:rPr>
           <w:rFonts w:ascii="Times New Roman" w:hAnsi="Times New Roman" w:cs="Times New Roman"/>
           <w:sz w:val="28"/>
         </w:rPr>
-      </w:pPr>
+        <w:t>abc</w:t>
+      </w:r>
+      <w:proofErr w:type="spellEnd"/>
       <w:r>
         <w:rPr>
           <w:rFonts w:ascii="Times New Roman" w:hAnsi="Times New Roman" w:cs="Times New Roman"/>
           <w:sz w:val="28"/>
         </w:rPr>
-        <w:t xml:space="preserve">и </w:t>
-      </w:r>
-      <w:proofErr w:type="spellEnd"/>
-      <w:r>
+        <w:t xml:space="preserve"> </w:t>
+      </w:r>
+    </w:p>
+    <w:p>
+      <w:pPr>
         <w:rPr>
           <w:rFonts w:ascii="Times New Roman" w:hAnsi="Times New Roman" w:cs="Times New Roman"/>
           <w:sz w:val="28"/>
         </w:rPr>
-        <w:t xml:space="preserve">файл 2.txt со следующим содержимым: </w:t>
-      </w:r>
-    </w:p>
-    <w:p>
-      <w:pPr>
+      </w:pPr>
+      <w:r>
         <w:rPr>
           <w:rFonts w:ascii="Times New Roman" w:hAnsi="Times New Roman" w:cs="Times New Roman"/>
           <w:sz w:val="28"/>
         </w:rPr>
-      </w:pPr>
+        <w:t xml:space="preserve">3 </w:t>
+      </w:r>
+      <w:proofErr w:type="spellStart"/>
       <w:r>
         <w:rPr>
           <w:rFonts w:ascii="Times New Roman" w:hAnsi="Times New Roman" w:cs="Times New Roman"/>
           <w:sz w:val="28"/>
         </w:rPr>
-        <w:t xml:space="preserve">1 </w:t>
-      </w:r>
-      <w:proofErr w:type="spellStart"/>
+        <w:t>lmn</w:t>
+      </w:r>
+      <w:proofErr w:type="spellEnd"/>
       <w:r>
         <w:rPr>
           <w:rFonts w:ascii="Times New Roman" w:hAnsi="Times New Roman" w:cs="Times New Roman"/>
           <w:sz w:val="28"/>
         </w:rPr>
-        <w:t>abc</w:t>
-      </w:r>
-      <w:proofErr w:type="spellEnd"/>
-      <w:r>
+        <w:t xml:space="preserve"> </w:t>
+      </w:r>
+    </w:p>
+    <w:p>
+      <w:pPr>
         <w:rPr>
           <w:rFonts w:ascii="Times New Roman" w:hAnsi="Times New Roman" w:cs="Times New Roman"/>
           <w:sz w:val="28"/>
         </w:rPr>
-        <w:t xml:space="preserve"> </w:t>
-      </w:r>
-    </w:p>
-    <w:p>
-      <w:pPr>
+      </w:pPr>
+      <w:r>
         <w:rPr>
           <w:rFonts w:ascii="Times New Roman" w:hAnsi="Times New Roman" w:cs="Times New Roman"/>
           <w:sz w:val="28"/>
         </w:rPr>
-      </w:pPr>
+        <w:t xml:space="preserve">9 </w:t>
+      </w:r>
+      <w:proofErr w:type="spellStart"/>
       <w:r>
         <w:rPr>
           <w:rFonts w:ascii="Times New Roman" w:hAnsi="Times New Roman" w:cs="Times New Roman"/>
           <w:sz w:val="28"/>
         </w:rPr>
-        <w:t xml:space="preserve">3 </w:t>
-      </w:r>
-      <w:proofErr w:type="spellStart"/>
+        <w:t>opq</w:t>
+      </w:r>
+      <w:proofErr w:type="spellEnd"/>
       <w:r>
         <w:rPr>
           <w:rFonts w:ascii="Times New Roman" w:hAnsi="Times New Roman" w:cs="Times New Roman"/>
           <w:sz w:val="28"/>
         </w:rPr>
-        <w:t>lmn</w:t>
-      </w:r>
-      <w:proofErr w:type="spellEnd"/>
-      <w:r>
+        <w:t xml:space="preserve"> </w:t>
+      </w:r>
+    </w:p>
+    <w:p>
+      <w:pPr>
         <w:rPr>
           <w:rFonts w:ascii="Times New Roman" w:hAnsi="Times New Roman" w:cs="Times New Roman"/>
           <w:sz w:val="28"/>
         </w:rPr>
-        <w:t xml:space="preserve"> </w:t>
-      </w:r>
-    </w:p>
-    <w:p>
-      <w:pPr>
+      </w:pPr>
+      <w:r>
         <w:rPr>
           <w:rFonts w:ascii="Times New Roman" w:hAnsi="Times New Roman" w:cs="Times New Roman"/>
           <w:sz w:val="28"/>
         </w:rPr>
-      </w:pPr>
+        <w:t xml:space="preserve">Тогда, выполнение команды </w:t>
+      </w:r>
+      <w:proofErr w:type="spellStart"/>
       <w:r>
         <w:rPr>
           <w:rFonts w:ascii="Times New Roman" w:hAnsi="Times New Roman" w:cs="Times New Roman"/>
           <w:sz w:val="28"/>
         </w:rPr>
-        <w:t xml:space="preserve">9 </w:t>
-      </w:r>
-      <w:proofErr w:type="spellStart"/>
+        <w:t>join</w:t>
+      </w:r>
+      <w:proofErr w:type="spellEnd"/>
       <w:r>
         <w:rPr>
           <w:rFonts w:ascii="Times New Roman" w:hAnsi="Times New Roman" w:cs="Times New Roman"/>
           <w:sz w:val="28"/>
         </w:rPr>
-        <w:t>opq</w:t>
-      </w:r>
-      <w:proofErr w:type="spellEnd"/>
-      <w:r>
+        <w:t xml:space="preserve"> 1.txt 2.txt даст следующий результат: </w:t>
+      </w:r>
+    </w:p>
+    <w:p>
+      <w:pPr>
         <w:rPr>
           <w:rFonts w:ascii="Times New Roman" w:hAnsi="Times New Roman" w:cs="Times New Roman"/>
           <w:sz w:val="28"/>
         </w:rPr>
-        <w:t xml:space="preserve"> </w:t>
-      </w:r>
-    </w:p>
-    <w:p>
-      <w:pPr>
+      </w:pPr>
+      <w:r>
         <w:rPr>
           <w:rFonts w:ascii="Times New Roman" w:hAnsi="Times New Roman" w:cs="Times New Roman"/>
           <w:sz w:val="28"/>
         </w:rPr>
-      </w:pPr>
+        <w:t xml:space="preserve">1 </w:t>
+      </w:r>
+      <w:proofErr w:type="spellStart"/>
       <w:r>
         <w:rPr>
           <w:rFonts w:ascii="Times New Roman" w:hAnsi="Times New Roman" w:cs="Times New Roman"/>
           <w:sz w:val="28"/>
         </w:rPr>
-        <w:t xml:space="preserve">Тогда, выполнение команды </w:t>
-      </w:r>
-      <w:proofErr w:type="spellStart"/>
+        <w:t>abc</w:t>
+      </w:r>
+      <w:proofErr w:type="spellEnd"/>
       <w:r>
         <w:rPr>
           <w:rFonts w:ascii="Times New Roman" w:hAnsi="Times New Roman" w:cs="Times New Roman"/>
           <w:sz w:val="28"/>
         </w:rPr>
-        <w:t>join</w:t>
-      </w:r>
-      <w:proofErr w:type="spellEnd"/>
+        <w:t xml:space="preserve"> </w:t>
+      </w:r>
+      <w:proofErr w:type="spellStart"/>
       <w:r>
         <w:rPr>
           <w:rFonts w:ascii="Times New Roman" w:hAnsi="Times New Roman" w:cs="Times New Roman"/>
           <w:sz w:val="28"/>
         </w:rPr>
-        <w:t xml:space="preserve"> 1.txt 2.txt даст следующий результат: </w:t>
-      </w:r>
-    </w:p>
-    <w:p>
-      <w:pPr>
+        <w:t>abc</w:t>
+      </w:r>
+      <w:proofErr w:type="spellEnd"/>
+      <w:r>
         <w:rPr>
           <w:rFonts w:ascii="Times New Roman" w:hAnsi="Times New Roman" w:cs="Times New Roman"/>
           <w:sz w:val="28"/>
         </w:rPr>
-      </w:pPr>
-      <w:r>
+        <w:t xml:space="preserve"> </w:t>
+      </w:r>
+    </w:p>
+    <w:p>
+      <w:pPr>
         <w:rPr>
           <w:rFonts w:ascii="Times New Roman" w:hAnsi="Times New Roman" w:cs="Times New Roman"/>
           <w:sz w:val="28"/>
         </w:rPr>
-        <w:t xml:space="preserve">1 </w:t>
-      </w:r>
-      <w:proofErr w:type="spellStart"/>
+      </w:pPr>
       <w:r>
         <w:rPr>
           <w:rFonts w:ascii="Times New Roman" w:hAnsi="Times New Roman" w:cs="Times New Roman"/>
           <w:sz w:val="28"/>
         </w:rPr>
-        <w:t>abc</w:t>
-      </w:r>
-      <w:proofErr w:type="spellEnd"/>
+        <w:t xml:space="preserve">3 </w:t>
+      </w:r>
+      <w:proofErr w:type="spellStart"/>
       <w:r>
         <w:rPr>
           <w:rFonts w:ascii="Times New Roman" w:hAnsi="Times New Roman" w:cs="Times New Roman"/>
           <w:sz w:val="28"/>
         </w:rPr>
-        <w:t xml:space="preserve"> </w:t>
-      </w:r>
-      <w:proofErr w:type="spellStart"/>
+        <w:t>pqr</w:t>
+      </w:r>
+      <w:proofErr w:type="spellEnd"/>
       <w:r>
         <w:rPr>
           <w:rFonts w:ascii="Times New Roman" w:hAnsi="Times New Roman" w:cs="Times New Roman"/>
           <w:sz w:val="28"/>
         </w:rPr>
-        <w:t>abc</w:t>
-      </w:r>
-      <w:proofErr w:type="spellEnd"/>
+        <w:t xml:space="preserve"> </w:t>
+      </w:r>
+      <w:proofErr w:type="spellStart"/>
       <w:r>
         <w:rPr>
           <w:rFonts w:ascii="Times New Roman" w:hAnsi="Times New Roman" w:cs="Times New Roman"/>
           <w:sz w:val="28"/>
         </w:rPr>
-        <w:t xml:space="preserve"> </w:t>
-      </w:r>
-    </w:p>
-    <w:p>
-      <w:pPr>
+        <w:t>lmn</w:t>
+      </w:r>
+      <w:proofErr w:type="spellEnd"/>
+      <w:r>
         <w:rPr>
           <w:rFonts w:ascii="Times New Roman" w:hAnsi="Times New Roman" w:cs="Times New Roman"/>
           <w:sz w:val="28"/>
         </w:rPr>
-      </w:pPr>
-      <w:r>
+        <w:t xml:space="preserve"> </w:t>
+      </w:r>
+    </w:p>
+    <w:p>
+      <w:pPr>
         <w:rPr>
           <w:rFonts w:ascii="Times New Roman" w:hAnsi="Times New Roman" w:cs="Times New Roman"/>
           <w:sz w:val="28"/>
         </w:rPr>
-        <w:t xml:space="preserve">3 </w:t>
-      </w:r>
-      <w:proofErr w:type="spellStart"/>
+      </w:pPr>
       <w:r>
         <w:rPr>
           <w:rFonts w:ascii="Times New Roman" w:hAnsi="Times New Roman" w:cs="Times New Roman"/>
           <w:sz w:val="28"/>
         </w:rPr>
-        <w:t>pqr</w:t>
-      </w:r>
-      <w:proofErr w:type="spellEnd"/>
+        <w:t xml:space="preserve">Поскольку в обоих файлах есть строки, чьё первое поле совпадает (1, 3), выполнение команды </w:t>
+      </w:r>
+      <w:proofErr w:type="spellStart"/>
       <w:r>
         <w:rPr>
           <w:rFonts w:ascii="Times New Roman" w:hAnsi="Times New Roman" w:cs="Times New Roman"/>
           <w:sz w:val="28"/>
         </w:rPr>
-        <w:t xml:space="preserve"> </w:t>
-      </w:r>
-      <w:proofErr w:type="spellStart"/>
+        <w:t>join</w:t>
+      </w:r>
+      <w:proofErr w:type="spellEnd"/>
       <w:r>
         <w:rPr>
           <w:rFonts w:ascii="Times New Roman" w:hAnsi="Times New Roman" w:cs="Times New Roman"/>
           <w:sz w:val="28"/>
         </w:rPr>
-        <w:t>lmn</w:t>
-      </w:r>
-      <w:proofErr w:type="spellEnd"/>
-      <w:r>
+        <w:t xml:space="preserve"> -1 2 -2 2 1.txt 2.txt даст результат </w:t>
+      </w:r>
+    </w:p>
+    <w:p>
+      <w:pPr>
         <w:rPr>
           <w:rFonts w:ascii="Times New Roman" w:hAnsi="Times New Roman" w:cs="Times New Roman"/>
           <w:sz w:val="28"/>
         </w:rPr>
-        <w:t xml:space="preserve"> </w:t>
-      </w:r>
-    </w:p>
-    <w:p>
-      <w:pPr>
+      </w:pPr>
+      <w:proofErr w:type="spellStart"/>
+      <w:r>
         <w:rPr>
           <w:rFonts w:ascii="Times New Roman" w:hAnsi="Times New Roman" w:cs="Times New Roman"/>
           <w:sz w:val="28"/>
         </w:rPr>
-      </w:pPr>
+        <w:lastRenderedPageBreak/>
+        <w:t>abc</w:t>
+      </w:r>
+      <w:proofErr w:type="spellEnd"/>
       <w:r>
         <w:rPr>
           <w:rFonts w:ascii="Times New Roman" w:hAnsi="Times New Roman" w:cs="Times New Roman"/>
           <w:sz w:val="28"/>
         </w:rPr>
-        <w:t xml:space="preserve">Поскольку в обоих файлах есть строки, чьё первое поле совпадает (1, 3), выполнение команды </w:t>
-      </w:r>
-      <w:proofErr w:type="spellStart"/>
-      <w:r>
+        <w:t xml:space="preserve"> 1 1 </w:t>
+      </w:r>
+    </w:p>
+    <w:p>
+      <w:pPr>
         <w:rPr>
           <w:rFonts w:ascii="Times New Roman" w:hAnsi="Times New Roman" w:cs="Times New Roman"/>
           <w:sz w:val="28"/>
         </w:rPr>
-        <w:t>join</w:t>
-      </w:r>
-      <w:proofErr w:type="spellEnd"/>
+      </w:pPr>
+      <w:proofErr w:type="spellStart"/>
       <w:r>
         <w:rPr>
           <w:rFonts w:ascii="Times New Roman" w:hAnsi="Times New Roman" w:cs="Times New Roman"/>
           <w:sz w:val="28"/>
         </w:rPr>
-        <w:t xml:space="preserve"> -1 2 -2 2 1.txt 2.txt даст результат </w:t>
-      </w:r>
-    </w:p>
-    <w:p>
-      <w:pPr>
+        <w:t>lmn</w:t>
+      </w:r>
+      <w:proofErr w:type="spellEnd"/>
+      <w:r>
         <w:rPr>
           <w:rFonts w:ascii="Times New Roman" w:hAnsi="Times New Roman" w:cs="Times New Roman"/>
           <w:sz w:val="28"/>
         </w:rPr>
-      </w:pPr>
-      <w:proofErr w:type="spellStart"/>
-      <w:r>
+        <w:t xml:space="preserve"> 2 3 </w:t>
+      </w:r>
+    </w:p>
+    <w:p>
+      <w:pPr>
         <w:rPr>
           <w:rFonts w:ascii="Times New Roman" w:hAnsi="Times New Roman" w:cs="Times New Roman"/>
           <w:sz w:val="28"/>
         </w:rPr>
-        <w:t>abc</w:t>
-      </w:r>
-      <w:proofErr w:type="spellEnd"/>
+      </w:pPr>
       <w:r>
         <w:rPr>
           <w:rFonts w:ascii="Times New Roman" w:hAnsi="Times New Roman" w:cs="Times New Roman"/>
           <w:sz w:val="28"/>
         </w:rPr>
-        <w:t xml:space="preserve"> 1 1 </w:t>
-      </w:r>
-    </w:p>
-    <w:p>
-      <w:pPr>
-        <w:rPr>
-          <w:rFonts w:ascii="Times New Roman" w:hAnsi="Times New Roman" w:cs="Times New Roman"/>
-          <w:sz w:val="28"/>
-        </w:rPr>
-      </w:pPr>
-      <w:proofErr w:type="spellStart"/>
-      <w:r>
-        <w:rPr>
-          <w:rFonts w:ascii="Times New Roman" w:hAnsi="Times New Roman" w:cs="Times New Roman"/>
-          <w:sz w:val="28"/>
-        </w:rPr>
-        <w:t>lmn</w:t>
-      </w:r>
-      <w:proofErr w:type="spellEnd"/>
-      <w:r>
-        <w:rPr>
-          <w:rFonts w:ascii="Times New Roman" w:hAnsi="Times New Roman" w:cs="Times New Roman"/>
-          <w:sz w:val="28"/>
-        </w:rPr>
-        <w:t xml:space="preserve"> 2 3 </w:t>
-      </w:r>
-    </w:p>
-    <w:p>
-      <w:pPr>
-        <w:rPr>
-          <w:rFonts w:ascii="Times New Roman" w:hAnsi="Times New Roman" w:cs="Times New Roman"/>
-          <w:sz w:val="28"/>
-        </w:rPr>
-      </w:pPr>
-      <w:r>
-        <w:rPr>
-          <w:rFonts w:ascii="Times New Roman" w:hAnsi="Times New Roman" w:cs="Times New Roman"/>
-          <w:sz w:val="28"/>
-        </w:rPr>
-        <w:t xml:space="preserve">поскольку теперь сравнение выполняется по 2-му полю для первого и второго файла </w:t>
-      </w:r>
-      <w:proofErr w:type="spellStart"/>
-      <w:r>
-        <w:rPr>
-          <w:rFonts w:ascii="Times New Roman" w:hAnsi="Times New Roman" w:cs="Times New Roman"/>
-          <w:sz w:val="28"/>
-        </w:rPr>
-        <w:t>соответ</w:t>
-      </w:r>
-      <w:proofErr w:type="spellEnd"/>
-      <w:r>
-        <w:rPr>
-          <w:rFonts w:ascii="Times New Roman" w:hAnsi="Times New Roman" w:cs="Times New Roman"/>
-          <w:sz w:val="28"/>
-        </w:rPr>
-        <w:t/>
-      </w:r>
-      <w:proofErr w:type="spellStart"/>
-      <w:r>
-        <w:rPr>
-          <w:rFonts w:ascii="Times New Roman" w:hAnsi="Times New Roman" w:cs="Times New Roman"/>
-          <w:sz w:val="28"/>
-        </w:rPr>
-        <w:t>ственно</w:t>
-      </w:r>
-      <w:proofErr w:type="spellEnd"/>
-      <w:r>
-        <w:rPr>
-          <w:rFonts w:ascii="Times New Roman" w:hAnsi="Times New Roman" w:cs="Times New Roman"/>
-          <w:sz w:val="28"/>
-        </w:rPr>
-        <w:t>.</w:t>
-      </w:r>
-      <w:r>
-        <w:rPr>
-          <w:rFonts w:ascii="Times New Roman" w:hAnsi="Times New Roman" w:cs="Times New Roman"/>
-          <w:sz w:val="28"/>
-        </w:rPr>
-        <w:t xml:space="preserve"> </w:t>
+        <w:t xml:space="preserve">поскольку теперь сравнение выполняется по 2-му полю для первого и второго файла соответственно. </w:t>
       </w:r>
     </w:p>
     <w:p>
@@ -11170,9 +11179,9 @@
           <w:rFonts w:ascii="Consolas" w:eastAsiaTheme="minorHAnsi" w:hAnsi="Consolas" w:cs="Consolas"/>
           <w:sz w:val="20"/>
           <w:szCs w:val="20"/>
-        </w:rPr>
-      </w:pPr>
-      <w:proofErr w:type="spellStart"/>
+          <w:lang w:val="en-US"/>
+        </w:rPr>
+      </w:pPr>
       <w:r>
         <w:rPr>
           <w:rFonts w:ascii="Consolas" w:eastAsiaTheme="minorHAnsi" w:hAnsi="Consolas" w:cs="Consolas"/>
@@ -11181,16 +11190,17 @@
           <w:color w:val="7F0055"/>
           <w:sz w:val="20"/>
           <w:szCs w:val="20"/>
+          <w:lang w:val="en-US"/>
         </w:rPr>
         <w:t>import</w:t>
       </w:r>
-      <w:proofErr w:type="spellEnd"/>
-      <w:r>
-        <w:rPr>
-          <w:rFonts w:ascii="Consolas" w:eastAsiaTheme="minorHAnsi" w:hAnsi="Consolas" w:cs="Consolas"/>
-          <w:color w:val="000000"/>
-          <w:sz w:val="20"/>
-          <w:szCs w:val="20"/>
+      <w:r>
+        <w:rPr>
+          <w:rFonts w:ascii="Consolas" w:eastAsiaTheme="minorHAnsi" w:hAnsi="Consolas" w:cs="Consolas"/>
+          <w:color w:val="000000"/>
+          <w:sz w:val="20"/>
+          <w:szCs w:val="20"/>
+          <w:lang w:val="en-US"/>
         </w:rPr>
         <w:t xml:space="preserve"> </w:t>
       </w:r>
@@ -11202,6 +11212,7 @@
           <w:color w:val="000000"/>
           <w:sz w:val="20"/>
           <w:szCs w:val="20"/>
+          <w:lang w:val="en-US"/>
         </w:rPr>
         <w:t>java.io.File</w:t>
       </w:r>
@@ -11213,6 +11224,7 @@
           <w:color w:val="000000"/>
           <w:sz w:val="20"/>
           <w:szCs w:val="20"/>
+          <w:lang w:val="en-US"/>
         </w:rPr>
         <w:t>;</w:t>
       </w:r>
@@ -11238,7 +11250,6 @@
           <w:szCs w:val="20"/>
           <w:lang w:val="en-US"/>
         </w:rPr>
-        <w:lastRenderedPageBreak/>
         <w:t>import</w:t>
       </w:r>
       <w:r>
@@ -15754,6 +15765,7 @@
           <w:szCs w:val="20"/>
           <w:lang w:val="en-US"/>
         </w:rPr>
+        <w:lastRenderedPageBreak/>
         <w:tab/>
       </w:r>
       <w:r>
@@ -16986,7 +16998,6 @@
           <w:sz w:val="20"/>
           <w:szCs w:val="20"/>
         </w:rPr>
-        <w:lastRenderedPageBreak/>
         <w:tab/>
       </w:r>
       <w:r>
@@ -22417,6 +22428,7 @@
           <w:szCs w:val="20"/>
           <w:lang w:val="en-US"/>
         </w:rPr>
+        <w:lastRenderedPageBreak/>
         <w:tab/>
       </w:r>
       <w:r>
@@ -23229,7 +23241,6 @@
           <w:szCs w:val="20"/>
           <w:lang w:val="en-US"/>
         </w:rPr>
-        <w:lastRenderedPageBreak/>
         <w:tab/>
       </w:r>
       <w:r>
@@ -27156,49 +27167,49 @@
           <w:rFonts w:ascii="Consolas" w:eastAsiaTheme="minorHAnsi" w:hAnsi="Consolas" w:cs="Consolas"/>
           <w:sz w:val="20"/>
           <w:szCs w:val="20"/>
-        </w:rPr>
-      </w:pPr>
-      <w:r>
-        <w:rPr>
-          <w:rFonts w:ascii="Consolas" w:eastAsiaTheme="minorHAnsi" w:hAnsi="Consolas" w:cs="Consolas"/>
-          <w:color w:val="000000"/>
-          <w:sz w:val="20"/>
-          <w:szCs w:val="20"/>
-          <w:lang w:val="en-US"/>
-        </w:rPr>
-        <w:tab/>
-      </w:r>
-      <w:r>
-        <w:rPr>
-          <w:rFonts w:ascii="Consolas" w:eastAsiaTheme="minorHAnsi" w:hAnsi="Consolas" w:cs="Consolas"/>
-          <w:color w:val="000000"/>
-          <w:sz w:val="20"/>
-          <w:szCs w:val="20"/>
-          <w:lang w:val="en-US"/>
-        </w:rPr>
-        <w:tab/>
-      </w:r>
-      <w:r>
-        <w:rPr>
-          <w:rFonts w:ascii="Consolas" w:eastAsiaTheme="minorHAnsi" w:hAnsi="Consolas" w:cs="Consolas"/>
-          <w:color w:val="000000"/>
-          <w:sz w:val="20"/>
-          <w:szCs w:val="20"/>
-          <w:lang w:val="en-US"/>
-        </w:rPr>
-        <w:tab/>
-      </w:r>
-      <w:r>
-        <w:rPr>
-          <w:rFonts w:ascii="Consolas" w:eastAsiaTheme="minorHAnsi" w:hAnsi="Consolas" w:cs="Consolas"/>
-          <w:color w:val="000000"/>
-          <w:sz w:val="20"/>
-          <w:szCs w:val="20"/>
-          <w:lang w:val="en-US"/>
-        </w:rPr>
-        <w:tab/>
-      </w:r>
-      <w:proofErr w:type="spellStart"/>
+          <w:lang w:val="en-US"/>
+        </w:rPr>
+      </w:pPr>
+      <w:r>
+        <w:rPr>
+          <w:rFonts w:ascii="Consolas" w:eastAsiaTheme="minorHAnsi" w:hAnsi="Consolas" w:cs="Consolas"/>
+          <w:color w:val="000000"/>
+          <w:sz w:val="20"/>
+          <w:szCs w:val="20"/>
+          <w:lang w:val="en-US"/>
+        </w:rPr>
+        <w:tab/>
+      </w:r>
+      <w:r>
+        <w:rPr>
+          <w:rFonts w:ascii="Consolas" w:eastAsiaTheme="minorHAnsi" w:hAnsi="Consolas" w:cs="Consolas"/>
+          <w:color w:val="000000"/>
+          <w:sz w:val="20"/>
+          <w:szCs w:val="20"/>
+          <w:lang w:val="en-US"/>
+        </w:rPr>
+        <w:tab/>
+      </w:r>
+      <w:r>
+        <w:rPr>
+          <w:rFonts w:ascii="Consolas" w:eastAsiaTheme="minorHAnsi" w:hAnsi="Consolas" w:cs="Consolas"/>
+          <w:color w:val="000000"/>
+          <w:sz w:val="20"/>
+          <w:szCs w:val="20"/>
+          <w:lang w:val="en-US"/>
+        </w:rPr>
+        <w:tab/>
+      </w:r>
+      <w:r>
+        <w:rPr>
+          <w:rFonts w:ascii="Consolas" w:eastAsiaTheme="minorHAnsi" w:hAnsi="Consolas" w:cs="Consolas"/>
+          <w:color w:val="000000"/>
+          <w:sz w:val="20"/>
+          <w:szCs w:val="20"/>
+          <w:lang w:val="en-US"/>
+        </w:rPr>
+        <w:tab/>
+      </w:r>
       <w:r>
         <w:rPr>
           <w:rFonts w:ascii="Consolas" w:eastAsiaTheme="minorHAnsi" w:hAnsi="Consolas" w:cs="Consolas"/>
@@ -27207,9 +27218,51 @@
           <w:color w:val="7F0055"/>
           <w:sz w:val="20"/>
           <w:szCs w:val="20"/>
+          <w:lang w:val="en-US"/>
         </w:rPr>
         <w:t>if</w:t>
       </w:r>
+      <w:r>
+        <w:rPr>
+          <w:rFonts w:ascii="Consolas" w:eastAsiaTheme="minorHAnsi" w:hAnsi="Consolas" w:cs="Consolas"/>
+          <w:color w:val="000000"/>
+          <w:sz w:val="20"/>
+          <w:szCs w:val="20"/>
+          <w:lang w:val="en-US"/>
+        </w:rPr>
+        <w:t>(</w:t>
+      </w:r>
+      <w:r>
+        <w:rPr>
+          <w:rFonts w:ascii="Consolas" w:eastAsiaTheme="minorHAnsi" w:hAnsi="Consolas" w:cs="Consolas"/>
+          <w:color w:val="6A3E3E"/>
+          <w:sz w:val="20"/>
+          <w:szCs w:val="20"/>
+          <w:lang w:val="en-US"/>
+        </w:rPr>
+        <w:t>b</w:t>
+      </w:r>
+      <w:r>
+        <w:rPr>
+          <w:rFonts w:ascii="Consolas" w:eastAsiaTheme="minorHAnsi" w:hAnsi="Consolas" w:cs="Consolas"/>
+          <w:color w:val="000000"/>
+          <w:sz w:val="20"/>
+          <w:szCs w:val="20"/>
+          <w:lang w:val="en-US"/>
+        </w:rPr>
+        <w:t>&lt;=</w:t>
+      </w:r>
+      <w:proofErr w:type="spellStart"/>
+      <w:r>
+        <w:rPr>
+          <w:rFonts w:ascii="Consolas" w:eastAsiaTheme="minorHAnsi" w:hAnsi="Consolas" w:cs="Consolas"/>
+          <w:color w:val="6A3E3E"/>
+          <w:sz w:val="20"/>
+          <w:szCs w:val="20"/>
+          <w:lang w:val="en-US"/>
+        </w:rPr>
+        <w:t>i</w:t>
+      </w:r>
       <w:proofErr w:type="spellEnd"/>
       <w:r>
         <w:rPr>
@@ -27217,42 +27270,7 @@
           <w:color w:val="000000"/>
           <w:sz w:val="20"/>
           <w:szCs w:val="20"/>
-        </w:rPr>
-        <w:t>(</w:t>
-      </w:r>
-      <w:r>
-        <w:rPr>
-          <w:rFonts w:ascii="Consolas" w:eastAsiaTheme="minorHAnsi" w:hAnsi="Consolas" w:cs="Consolas"/>
-          <w:color w:val="6A3E3E"/>
-          <w:sz w:val="20"/>
-          <w:szCs w:val="20"/>
-        </w:rPr>
-        <w:t>b</w:t>
-      </w:r>
-      <w:r>
-        <w:rPr>
-          <w:rFonts w:ascii="Consolas" w:eastAsiaTheme="minorHAnsi" w:hAnsi="Consolas" w:cs="Consolas"/>
-          <w:color w:val="000000"/>
-          <w:sz w:val="20"/>
-          <w:szCs w:val="20"/>
-        </w:rPr>
-        <w:t>&lt;=</w:t>
-      </w:r>
-      <w:r>
-        <w:rPr>
-          <w:rFonts w:ascii="Consolas" w:eastAsiaTheme="minorHAnsi" w:hAnsi="Consolas" w:cs="Consolas"/>
-          <w:color w:val="6A3E3E"/>
-          <w:sz w:val="20"/>
-          <w:szCs w:val="20"/>
-        </w:rPr>
-        <w:t>i</w:t>
-      </w:r>
-      <w:r>
-        <w:rPr>
-          <w:rFonts w:ascii="Consolas" w:eastAsiaTheme="minorHAnsi" w:hAnsi="Consolas" w:cs="Consolas"/>
-          <w:color w:val="000000"/>
-          <w:sz w:val="20"/>
-          <w:szCs w:val="20"/>
+          <w:lang w:val="en-US"/>
         </w:rPr>
         <w:t>) {</w:t>
       </w:r>
@@ -27274,42 +27292,47 @@
           <w:color w:val="000000"/>
           <w:sz w:val="20"/>
           <w:szCs w:val="20"/>
-        </w:rPr>
-        <w:tab/>
-      </w:r>
-      <w:r>
-        <w:rPr>
-          <w:rFonts w:ascii="Consolas" w:eastAsiaTheme="minorHAnsi" w:hAnsi="Consolas" w:cs="Consolas"/>
-          <w:color w:val="000000"/>
-          <w:sz w:val="20"/>
-          <w:szCs w:val="20"/>
-        </w:rPr>
-        <w:tab/>
-      </w:r>
-      <w:r>
-        <w:rPr>
-          <w:rFonts w:ascii="Consolas" w:eastAsiaTheme="minorHAnsi" w:hAnsi="Consolas" w:cs="Consolas"/>
-          <w:color w:val="000000"/>
-          <w:sz w:val="20"/>
-          <w:szCs w:val="20"/>
-        </w:rPr>
-        <w:tab/>
-      </w:r>
-      <w:r>
-        <w:rPr>
-          <w:rFonts w:ascii="Consolas" w:eastAsiaTheme="minorHAnsi" w:hAnsi="Consolas" w:cs="Consolas"/>
-          <w:color w:val="000000"/>
-          <w:sz w:val="20"/>
-          <w:szCs w:val="20"/>
-        </w:rPr>
-        <w:tab/>
-      </w:r>
-      <w:r>
-        <w:rPr>
-          <w:rFonts w:ascii="Consolas" w:eastAsiaTheme="minorHAnsi" w:hAnsi="Consolas" w:cs="Consolas"/>
-          <w:color w:val="000000"/>
-          <w:sz w:val="20"/>
-          <w:szCs w:val="20"/>
+          <w:lang w:val="en-US"/>
+        </w:rPr>
+        <w:tab/>
+      </w:r>
+      <w:r>
+        <w:rPr>
+          <w:rFonts w:ascii="Consolas" w:eastAsiaTheme="minorHAnsi" w:hAnsi="Consolas" w:cs="Consolas"/>
+          <w:color w:val="000000"/>
+          <w:sz w:val="20"/>
+          <w:szCs w:val="20"/>
+          <w:lang w:val="en-US"/>
+        </w:rPr>
+        <w:tab/>
+      </w:r>
+      <w:r>
+        <w:rPr>
+          <w:rFonts w:ascii="Consolas" w:eastAsiaTheme="minorHAnsi" w:hAnsi="Consolas" w:cs="Consolas"/>
+          <w:color w:val="000000"/>
+          <w:sz w:val="20"/>
+          <w:szCs w:val="20"/>
+          <w:lang w:val="en-US"/>
+        </w:rPr>
+        <w:tab/>
+      </w:r>
+      <w:r>
+        <w:rPr>
+          <w:rFonts w:ascii="Consolas" w:eastAsiaTheme="minorHAnsi" w:hAnsi="Consolas" w:cs="Consolas"/>
+          <w:color w:val="000000"/>
+          <w:sz w:val="20"/>
+          <w:szCs w:val="20"/>
+          <w:lang w:val="en-US"/>
+        </w:rPr>
+        <w:tab/>
+      </w:r>
+      <w:r>
+        <w:rPr>
+          <w:rFonts w:ascii="Consolas" w:eastAsiaTheme="minorHAnsi" w:hAnsi="Consolas" w:cs="Consolas"/>
+          <w:color w:val="000000"/>
+          <w:sz w:val="20"/>
+          <w:szCs w:val="20"/>
+          <w:lang w:val="en-US"/>
         </w:rPr>
         <w:tab/>
       </w:r>
@@ -28083,6 +28106,7 @@
           <w:szCs w:val="20"/>
           <w:lang w:val="en-US"/>
         </w:rPr>
+        <w:lastRenderedPageBreak/>
         <w:tab/>
       </w:r>
       <w:r>
@@ -29255,7 +29279,6 @@
           <w:sz w:val="20"/>
           <w:szCs w:val="20"/>
         </w:rPr>
-        <w:lastRenderedPageBreak/>
         <w:tab/>
       </w:r>
       <w:r>
@@ -31365,37 +31388,23 @@
           </wp:inline>
         </w:drawing>
       </w:r>
-    </w:p>
-    <w:p>
-      <w:pPr>
-        <w:widowControl/>
-        <w:adjustRightInd w:val="0"/>
-        <w:rPr>
-          <w:rFonts w:ascii="Consolas" w:eastAsiaTheme="minorHAnsi" w:hAnsi="Consolas" w:cs="Consolas"/>
-          <w:sz w:val="20"/>
-          <w:szCs w:val="20"/>
-        </w:rPr>
-      </w:pPr>
-    </w:p>
-    <w:p>
-      <w:pPr>
-        <w:widowControl/>
-        <w:adjustRightInd w:val="0"/>
-        <w:rPr>
-          <w:rFonts w:ascii="Consolas" w:eastAsiaTheme="minorHAnsi" w:hAnsi="Consolas" w:cs="Consolas"/>
-          <w:sz w:val="20"/>
-          <w:szCs w:val="20"/>
-        </w:rPr>
-      </w:pPr>
+      <w:r>
+        <w:rPr>
+          <w:rFonts w:ascii="Consolas" w:eastAsiaTheme="minorHAnsi" w:hAnsi="Consolas" w:cs="Consolas"/>
+          <w:sz w:val="20"/>
+          <w:szCs w:val="20"/>
+        </w:rPr>
+        <w:br/>
+      </w:r>
       <w:r>
         <w:rPr>
           <w:noProof/>
         </w:rPr>
         <w:drawing>
-          <wp:inline distT="0" distB="0" distL="0" distR="0" wp14:anchorId="7810DAA9" wp14:editId="39A16FDE">
-            <wp:extent cx="2324100" cy="1304925"/>
-            <wp:effectExtent l="0" t="0" r="0" b="9525"/>
-            <wp:docPr id="12" name="Рисунок 12"/>
+          <wp:inline distT="0" distB="0" distL="0" distR="0" wp14:anchorId="2F362139" wp14:editId="4AA55A94">
+            <wp:extent cx="2457450" cy="1314450"/>
+            <wp:effectExtent l="0" t="0" r="0" b="0"/>
+            <wp:docPr id="3" name="Рисунок 3"/>
             <wp:cNvGraphicFramePr>
               <a:graphicFrameLocks xmlns:a="http://schemas.openxmlformats.org/drawingml/2006/main" noChangeAspect="1"/>
             </wp:cNvGraphicFramePr>
@@ -31415,7 +31424,7 @@
                   <pic:spPr>
                     <a:xfrm>
                       <a:off x="0" y="0"/>
-                      <a:ext cx="2324100" cy="1304925"/>
+                      <a:ext cx="2457450" cy="1314450"/>
                     </a:xfrm>
                     <a:prstGeom prst="rect">
                       <a:avLst/>
@@ -31431,17 +31440,11 @@
         <w:rPr>
           <w:noProof/>
         </w:rPr>
-        <w:t xml:space="preserve"> </w:t>
-      </w:r>
-      <w:r>
-        <w:rPr>
-          <w:noProof/>
-        </w:rPr>
         <w:drawing>
-          <wp:inline distT="0" distB="0" distL="0" distR="0" wp14:anchorId="53259A24" wp14:editId="719C0975">
-            <wp:extent cx="2190750" cy="1485840"/>
-            <wp:effectExtent l="0" t="0" r="0" b="635"/>
-            <wp:docPr id="13" name="Рисунок 13"/>
+          <wp:inline distT="0" distB="0" distL="0" distR="0" wp14:anchorId="08A17A9F" wp14:editId="4F101C4F">
+            <wp:extent cx="2162175" cy="1646201"/>
+            <wp:effectExtent l="0" t="0" r="0" b="0"/>
+            <wp:docPr id="4" name="Рисунок 4"/>
             <wp:cNvGraphicFramePr>
               <a:graphicFrameLocks xmlns:a="http://schemas.openxmlformats.org/drawingml/2006/main" noChangeAspect="1"/>
             </wp:cNvGraphicFramePr>
@@ -31461,7 +31464,7 @@
                   <pic:spPr>
                     <a:xfrm>
                       <a:off x="0" y="0"/>
-                      <a:ext cx="2221266" cy="1506537"/>
+                      <a:ext cx="2176926" cy="1657432"/>
                     </a:xfrm>
                     <a:prstGeom prst="rect">
                       <a:avLst/>
@@ -31476,6 +31479,28 @@
     </w:p>
     <w:p>
       <w:pPr>
+        <w:widowControl/>
+        <w:adjustRightInd w:val="0"/>
+        <w:rPr>
+          <w:rFonts w:ascii="Consolas" w:eastAsiaTheme="minorHAnsi" w:hAnsi="Consolas" w:cs="Consolas"/>
+          <w:sz w:val="20"/>
+          <w:szCs w:val="20"/>
+        </w:rPr>
+      </w:pPr>
+    </w:p>
+    <w:p>
+      <w:pPr>
+        <w:widowControl/>
+        <w:adjustRightInd w:val="0"/>
+        <w:rPr>
+          <w:rFonts w:ascii="Consolas" w:eastAsiaTheme="minorHAnsi" w:hAnsi="Consolas" w:cs="Consolas"/>
+          <w:sz w:val="20"/>
+          <w:szCs w:val="20"/>
+        </w:rPr>
+      </w:pPr>
+    </w:p>
+    <w:p>
+      <w:pPr>
         <w:pStyle w:val="2"/>
         <w:spacing w:before="164"/>
         <w:ind w:left="0"/>
@@ -31491,18 +31516,62 @@
         </w:rPr>
         <w:t xml:space="preserve"> </w:t>
       </w:r>
-      <w:r>
+    </w:p>
+    <w:p>
+      <w:pPr>
+        <w:pStyle w:val="2"/>
+        <w:spacing w:before="164"/>
+        <w:ind w:left="0"/>
         <w:rPr>
           <w:sz w:val="32"/>
           <w:szCs w:val="32"/>
         </w:rPr>
-        <w:t>Результат</w:t>
-      </w:r>
-      <w:r>
+      </w:pPr>
+    </w:p>
+    <w:p>
+      <w:pPr>
+        <w:pStyle w:val="2"/>
+        <w:spacing w:before="164"/>
+        <w:ind w:left="0"/>
         <w:rPr>
           <w:sz w:val="32"/>
           <w:szCs w:val="32"/>
         </w:rPr>
+      </w:pPr>
+    </w:p>
+    <w:p>
+      <w:pPr>
+        <w:pStyle w:val="2"/>
+        <w:spacing w:before="164"/>
+        <w:ind w:left="0"/>
+        <w:rPr>
+          <w:sz w:val="32"/>
+          <w:szCs w:val="32"/>
+        </w:rPr>
+      </w:pPr>
+    </w:p>
+    <w:p>
+      <w:pPr>
+        <w:pStyle w:val="2"/>
+        <w:spacing w:before="164"/>
+        <w:ind w:left="0"/>
+        <w:rPr>
+          <w:sz w:val="32"/>
+          <w:szCs w:val="32"/>
+        </w:rPr>
+      </w:pPr>
+      <w:r>
+        <w:rPr>
+          <w:sz w:val="32"/>
+          <w:szCs w:val="32"/>
+        </w:rPr>
+        <w:t>Результат</w:t>
+      </w:r>
+      <w:r>
+        <w:rPr>
+          <w:sz w:val="32"/>
+          <w:szCs w:val="32"/>
+        </w:rPr>
         <w:t>:</w:t>
       </w:r>
     </w:p>
@@ -31518,10 +31587,10 @@
           <w:noProof/>
         </w:rPr>
         <w:drawing>
-          <wp:inline distT="0" distB="0" distL="0" distR="0" wp14:anchorId="2295DA4B" wp14:editId="437295BB">
-            <wp:extent cx="6152515" cy="2063750"/>
+          <wp:inline distT="0" distB="0" distL="0" distR="0" wp14:anchorId="2DD067DA" wp14:editId="03075B60">
+            <wp:extent cx="6152515" cy="2673350"/>
             <wp:effectExtent l="0" t="0" r="635" b="0"/>
-            <wp:docPr id="11" name="Рисунок 11"/>
+            <wp:docPr id="15" name="Рисунок 15"/>
             <wp:cNvGraphicFramePr>
               <a:graphicFrameLocks xmlns:a="http://schemas.openxmlformats.org/drawingml/2006/main" noChangeAspect="1"/>
             </wp:cNvGraphicFramePr>
@@ -31541,7 +31610,7 @@
                   <pic:spPr>
                     <a:xfrm>
                       <a:off x="0" y="0"/>
-                      <a:ext cx="6152515" cy="2063750"/>
+                      <a:ext cx="6152515" cy="2673350"/>
                     </a:xfrm>
                     <a:prstGeom prst="rect">
                       <a:avLst/>
@@ -31564,12 +31633,11 @@
         <w:rPr>
           <w:noProof/>
         </w:rPr>
-        <w:lastRenderedPageBreak/>
         <w:drawing>
-          <wp:inline distT="0" distB="0" distL="0" distR="0" wp14:anchorId="5A5E5442" wp14:editId="289C7618">
-            <wp:extent cx="3581400" cy="1550798"/>
-            <wp:effectExtent l="0" t="0" r="0" b="0"/>
-            <wp:docPr id="14" name="Рисунок 14"/>
+          <wp:inline distT="0" distB="0" distL="0" distR="0" wp14:anchorId="138ECA50" wp14:editId="67F411B6">
+            <wp:extent cx="4171950" cy="1743075"/>
+            <wp:effectExtent l="0" t="0" r="0" b="9525"/>
+            <wp:docPr id="16" name="Рисунок 16"/>
             <wp:cNvGraphicFramePr>
               <a:graphicFrameLocks xmlns:a="http://schemas.openxmlformats.org/drawingml/2006/main" noChangeAspect="1"/>
             </wp:cNvGraphicFramePr>
@@ -31589,7 +31657,7 @@
                   <pic:spPr>
                     <a:xfrm>
                       <a:off x="0" y="0"/>
-                      <a:ext cx="3593424" cy="1556004"/>
+                      <a:ext cx="4171950" cy="1743075"/>
                     </a:xfrm>
                     <a:prstGeom prst="rect">
                       <a:avLst/>
@@ -31646,15 +31714,7 @@
           <w:sz w:val="28"/>
           <w:szCs w:val="28"/>
         </w:rPr>
-        <w:t>приобрёл</w:t>
-      </w:r>
-      <w:r>
-        <w:rPr>
-          <w:rFonts w:ascii="Times New Roman" w:hAnsi="Times New Roman" w:cs="Times New Roman"/>
-          <w:sz w:val="28"/>
-          <w:szCs w:val="28"/>
-        </w:rPr>
-        <w:t>и</w:t>
+        <w:t>приобрёли</w:t>
       </w:r>
       <w:proofErr w:type="spellEnd"/>
       <w:r>
@@ -31792,17 +31852,7 @@
           <w:sz w:val="28"/>
           <w:szCs w:val="28"/>
         </w:rPr>
-        <w:t>Ja</w:t>
-      </w:r>
-      <w:bookmarkStart w:id="0" w:name="_GoBack"/>
-      <w:bookmarkEnd w:id="0"/>
-      <w:r>
-        <w:rPr>
-          <w:rFonts w:ascii="Times New Roman" w:hAnsi="Times New Roman" w:cs="Times New Roman"/>
-          <w:sz w:val="28"/>
-          <w:szCs w:val="28"/>
-        </w:rPr>
-        <w:t>va</w:t>
+        <w:t>Java</w:t>
       </w:r>
       <w:proofErr w:type="spellEnd"/>
       <w:r>
